--- a/第4章excel/图表/图表知识点.docx
+++ b/第4章excel/图表/图表知识点.docx
@@ -3,6 +3,62 @@
 <w:document xmlns:wpc="http://schemas.microsoft.com/office/word/2010/wordprocessingCanvas" xmlns:mc="http://schemas.openxmlformats.org/markup-compatibility/2006" xmlns:o="urn:schemas-microsoft-com:office:office" xmlns:r="http://schemas.openxmlformats.org/officeDocument/2006/relationships" xmlns:m="http://schemas.openxmlformats.org/officeDocument/2006/math" xmlns:v="urn:schemas-microsoft-com:vml" xmlns:wp14="http://schemas.microsoft.com/office/word/2010/wordprocessingDrawing" xmlns:wp="http://schemas.openxmlformats.org/drawingml/2006/wordprocessingDrawing" xmlns:w10="urn:schemas-microsoft-com:office:word" xmlns:w="http://schemas.openxmlformats.org/wordprocessingml/2006/main" xmlns:w14="http://schemas.microsoft.com/office/word/2010/wordml" xmlns:wpg="http://schemas.microsoft.com/office/word/2010/wordprocessingGroup" xmlns:wpi="http://schemas.microsoft.com/office/word/2010/wordprocessingInk" xmlns:wne="http://schemas.microsoft.com/office/word/2006/wordml" xmlns:wps="http://schemas.microsoft.com/office/word/2010/wordprocessingShape" mc:Ignorable="w14 wp14">
   <w:body>
     <w:p>
+      <w:r>
+        <w:rPr>
+          <w:rFonts w:hint="eastAsia"/>
+        </w:rPr>
+        <w:t>迷你图</w:t>
+      </w:r>
+    </w:p>
+    <w:p>
+      <w:r>
+        <w:rPr>
+          <w:rFonts w:hint="eastAsia"/>
+        </w:rPr>
+        <w:t>创建迷你图</w:t>
+      </w:r>
+    </w:p>
+    <w:p>
+      <w:proofErr w:type="gramStart"/>
+      <w:r>
+        <w:rPr>
+          <w:rFonts w:hint="eastAsia"/>
+        </w:rPr>
+        <w:t>迷你图</w:t>
+      </w:r>
+      <w:proofErr w:type="gramEnd"/>
+      <w:r>
+        <w:rPr>
+          <w:rFonts w:hint="eastAsia"/>
+        </w:rPr>
+        <w:t>标记</w:t>
+      </w:r>
+    </w:p>
+    <w:p>
+      <w:proofErr w:type="gramStart"/>
+      <w:r>
+        <w:rPr>
+          <w:rFonts w:hint="eastAsia"/>
+        </w:rPr>
+        <w:t>迷你图</w:t>
+      </w:r>
+      <w:proofErr w:type="gramEnd"/>
+      <w:r>
+        <w:rPr>
+          <w:rFonts w:hint="eastAsia"/>
+        </w:rPr>
+        <w:t>样式</w:t>
+      </w:r>
+    </w:p>
+    <w:p>
+      <w:r>
+        <w:rPr>
+          <w:rFonts w:hint="eastAsia"/>
+        </w:rPr>
+        <w:t>坐标轴最大值与最小值</w:t>
+      </w:r>
+    </w:p>
+    <w:p>
       <w:pPr>
         <w:rPr>
           <w:rFonts w:hint="eastAsia"/>
@@ -12,7 +68,7 @@
         <w:rPr>
           <w:rFonts w:hint="eastAsia"/>
         </w:rPr>
-        <w:t>迷你图</w:t>
+        <w:t>组合</w:t>
       </w:r>
     </w:p>
     <w:p>
@@ -25,7 +81,7 @@
         <w:rPr>
           <w:rFonts w:hint="eastAsia"/>
         </w:rPr>
-        <w:t>创建迷你图</w:t>
+        <w:t>图表</w:t>
       </w:r>
     </w:p>
     <w:p>
@@ -34,19 +90,11 @@
           <w:rFonts w:hint="eastAsia"/>
         </w:rPr>
       </w:pPr>
-      <w:proofErr w:type="gramStart"/>
-      <w:r>
-        <w:rPr>
-          <w:rFonts w:hint="eastAsia"/>
-        </w:rPr>
-        <w:t>迷你图</w:t>
-      </w:r>
-      <w:proofErr w:type="gramEnd"/>
-      <w:r>
-        <w:rPr>
-          <w:rFonts w:hint="eastAsia"/>
-        </w:rPr>
-        <w:t>标记</w:t>
+      <w:r>
+        <w:rPr>
+          <w:rFonts w:hint="eastAsia"/>
+        </w:rPr>
+        <w:t>创建</w:t>
       </w:r>
     </w:p>
     <w:p>
@@ -55,43 +103,85 @@
           <w:rFonts w:hint="eastAsia"/>
         </w:rPr>
       </w:pPr>
-      <w:proofErr w:type="gramStart"/>
-      <w:r>
-        <w:rPr>
-          <w:rFonts w:hint="eastAsia"/>
-        </w:rPr>
-        <w:t>迷你图</w:t>
-      </w:r>
-      <w:proofErr w:type="gramEnd"/>
-      <w:r>
-        <w:rPr>
-          <w:rFonts w:hint="eastAsia"/>
-        </w:rPr>
-        <w:t>样式</w:t>
-      </w:r>
-    </w:p>
-    <w:p>
-      <w:pPr>
-        <w:rPr>
-          <w:rFonts w:hint="eastAsia"/>
-        </w:rPr>
-      </w:pPr>
-      <w:r>
-        <w:rPr>
-          <w:rFonts w:hint="eastAsia"/>
-        </w:rPr>
-        <w:t>坐标轴最大值与最小值</w:t>
-      </w:r>
-    </w:p>
-    <w:p>
-      <w:r>
-        <w:rPr>
-          <w:rFonts w:hint="eastAsia"/>
-        </w:rPr>
-        <w:t>组合</w:t>
+      <w:r>
+        <w:rPr>
+          <w:rFonts w:hint="eastAsia"/>
+        </w:rPr>
+        <w:t>图表名称</w:t>
       </w:r>
       <w:bookmarkStart w:id="0" w:name="_GoBack"/>
       <w:bookmarkEnd w:id="0"/>
+    </w:p>
+    <w:p>
+      <w:pPr>
+        <w:rPr>
+          <w:rFonts w:hint="eastAsia"/>
+        </w:rPr>
+      </w:pPr>
+      <w:r>
+        <w:rPr>
+          <w:rFonts w:hint="eastAsia"/>
+        </w:rPr>
+        <w:t>移动图表</w:t>
+      </w:r>
+    </w:p>
+    <w:p>
+      <w:pPr>
+        <w:rPr>
+          <w:rFonts w:hint="eastAsia"/>
+        </w:rPr>
+      </w:pPr>
+      <w:r>
+        <w:rPr>
+          <w:rFonts w:hint="eastAsia"/>
+        </w:rPr>
+        <w:t>切换行列</w:t>
+      </w:r>
+      <w:r>
+        <w:rPr>
+          <w:rFonts w:hint="eastAsia"/>
+        </w:rPr>
+        <w:t>/</w:t>
+      </w:r>
+      <w:r>
+        <w:rPr>
+          <w:rFonts w:hint="eastAsia"/>
+        </w:rPr>
+        <w:t>选择数据</w:t>
+      </w:r>
+      <w:r>
+        <w:rPr>
+          <w:rFonts w:hint="eastAsia"/>
+        </w:rPr>
+        <w:t>/</w:t>
+      </w:r>
+      <w:r>
+        <w:rPr>
+          <w:rFonts w:hint="eastAsia"/>
+        </w:rPr>
+        <w:t>更改图表类型</w:t>
+      </w:r>
+    </w:p>
+    <w:p>
+      <w:pPr>
+        <w:rPr>
+          <w:rFonts w:hint="eastAsia"/>
+        </w:rPr>
+      </w:pPr>
+      <w:r>
+        <w:rPr>
+          <w:rFonts w:hint="eastAsia"/>
+        </w:rPr>
+        <w:t>图表元素</w:t>
+      </w:r>
+    </w:p>
+    <w:p>
+      <w:r>
+        <w:rPr>
+          <w:rFonts w:hint="eastAsia"/>
+        </w:rPr>
+        <w:t>图表元素的设置</w:t>
+      </w:r>
     </w:p>
     <w:sectPr>
       <w:pgSz w:w="11906" w:h="16838"/>

--- a/第4章excel/图表/图表知识点.docx
+++ b/第4章excel/图表/图表知识点.docx
@@ -59,6 +59,22 @@
       </w:r>
     </w:p>
     <w:p>
+      <w:r>
+        <w:rPr>
+          <w:rFonts w:hint="eastAsia"/>
+        </w:rPr>
+        <w:t>组合</w:t>
+      </w:r>
+    </w:p>
+    <w:p>
+      <w:r>
+        <w:rPr>
+          <w:rFonts w:hint="eastAsia"/>
+        </w:rPr>
+        <w:t>图表</w:t>
+      </w:r>
+    </w:p>
+    <w:p>
       <w:pPr>
         <w:rPr>
           <w:rFonts w:hint="eastAsia"/>
@@ -68,7 +84,7 @@
         <w:rPr>
           <w:rFonts w:hint="eastAsia"/>
         </w:rPr>
-        <w:t>组合</w:t>
+        <w:t>创建</w:t>
       </w:r>
     </w:p>
     <w:p>
@@ -81,107 +97,72 @@
         <w:rPr>
           <w:rFonts w:hint="eastAsia"/>
         </w:rPr>
-        <w:t>图表</w:t>
-      </w:r>
-    </w:p>
-    <w:p>
-      <w:pPr>
-        <w:rPr>
-          <w:rFonts w:hint="eastAsia"/>
-        </w:rPr>
-      </w:pPr>
-      <w:r>
-        <w:rPr>
-          <w:rFonts w:hint="eastAsia"/>
-        </w:rPr>
-        <w:t>创建</w:t>
-      </w:r>
-    </w:p>
-    <w:p>
-      <w:pPr>
-        <w:rPr>
-          <w:rFonts w:hint="eastAsia"/>
-        </w:rPr>
-      </w:pPr>
+        <w:t>改变大小、移动和删除</w:t>
+      </w:r>
+    </w:p>
+    <w:p>
+      <w:r>
+        <w:rPr>
+          <w:rFonts w:hint="eastAsia"/>
+        </w:rPr>
+        <w:t>切换行列</w:t>
+      </w:r>
+      <w:r>
+        <w:rPr>
+          <w:rFonts w:hint="eastAsia"/>
+        </w:rPr>
+        <w:t>/</w:t>
+      </w:r>
+      <w:r>
+        <w:rPr>
+          <w:rFonts w:hint="eastAsia"/>
+        </w:rPr>
+        <w:t>选择数据</w:t>
+      </w:r>
+      <w:r>
+        <w:rPr>
+          <w:rFonts w:hint="eastAsia"/>
+        </w:rPr>
+        <w:t>/</w:t>
+      </w:r>
+      <w:r>
+        <w:rPr>
+          <w:rFonts w:hint="eastAsia"/>
+        </w:rPr>
+        <w:t>更改图表类型</w:t>
+      </w:r>
       <w:r>
         <w:rPr>
           <w:rFonts w:hint="eastAsia"/>
         </w:rPr>
         <w:t>图表名称</w:t>
+      </w:r>
+    </w:p>
+    <w:p>
+      <w:r>
+        <w:rPr>
+          <w:rFonts w:hint="eastAsia"/>
+        </w:rPr>
+        <w:t>移动图表</w:t>
+      </w:r>
+    </w:p>
+    <w:p>
+      <w:r>
+        <w:rPr>
+          <w:rFonts w:hint="eastAsia"/>
+        </w:rPr>
+        <w:t>图表元素</w:t>
+      </w:r>
+    </w:p>
+    <w:p>
+      <w:r>
+        <w:rPr>
+          <w:rFonts w:hint="eastAsia"/>
+        </w:rPr>
+        <w:t>图表元素的设置</w:t>
       </w:r>
       <w:bookmarkStart w:id="0" w:name="_GoBack"/>
       <w:bookmarkEnd w:id="0"/>
-    </w:p>
-    <w:p>
-      <w:pPr>
-        <w:rPr>
-          <w:rFonts w:hint="eastAsia"/>
-        </w:rPr>
-      </w:pPr>
-      <w:r>
-        <w:rPr>
-          <w:rFonts w:hint="eastAsia"/>
-        </w:rPr>
-        <w:t>移动图表</w:t>
-      </w:r>
-    </w:p>
-    <w:p>
-      <w:pPr>
-        <w:rPr>
-          <w:rFonts w:hint="eastAsia"/>
-        </w:rPr>
-      </w:pPr>
-      <w:r>
-        <w:rPr>
-          <w:rFonts w:hint="eastAsia"/>
-        </w:rPr>
-        <w:t>切换行列</w:t>
-      </w:r>
-      <w:r>
-        <w:rPr>
-          <w:rFonts w:hint="eastAsia"/>
-        </w:rPr>
-        <w:t>/</w:t>
-      </w:r>
-      <w:r>
-        <w:rPr>
-          <w:rFonts w:hint="eastAsia"/>
-        </w:rPr>
-        <w:t>选择数据</w:t>
-      </w:r>
-      <w:r>
-        <w:rPr>
-          <w:rFonts w:hint="eastAsia"/>
-        </w:rPr>
-        <w:t>/</w:t>
-      </w:r>
-      <w:r>
-        <w:rPr>
-          <w:rFonts w:hint="eastAsia"/>
-        </w:rPr>
-        <w:t>更改图表类型</w:t>
-      </w:r>
-    </w:p>
-    <w:p>
-      <w:pPr>
-        <w:rPr>
-          <w:rFonts w:hint="eastAsia"/>
-        </w:rPr>
-      </w:pPr>
-      <w:r>
-        <w:rPr>
-          <w:rFonts w:hint="eastAsia"/>
-        </w:rPr>
-        <w:t>图表元素</w:t>
-      </w:r>
-    </w:p>
-    <w:p>
-      <w:r>
-        <w:rPr>
-          <w:rFonts w:hint="eastAsia"/>
-        </w:rPr>
-        <w:t>图表元素的设置</w:t>
-      </w:r>
     </w:p>
     <w:sectPr>
       <w:pgSz w:w="11906" w:h="16838"/>

--- a/第4章excel/图表/图表知识点.docx
+++ b/第4章excel/图表/图表知识点.docx
@@ -75,11 +75,6 @@
       </w:r>
     </w:p>
     <w:p>
-      <w:pPr>
-        <w:rPr>
-          <w:rFonts w:hint="eastAsia"/>
-        </w:rPr>
-      </w:pPr>
       <w:r>
         <w:rPr>
           <w:rFonts w:hint="eastAsia"/>
@@ -88,11 +83,6 @@
       </w:r>
     </w:p>
     <w:p>
-      <w:pPr>
-        <w:rPr>
-          <w:rFonts w:hint="eastAsia"/>
-        </w:rPr>
-      </w:pPr>
       <w:r>
         <w:rPr>
           <w:rFonts w:hint="eastAsia"/>
@@ -137,32 +127,38 @@
         </w:rPr>
         <w:t>图表名称</w:t>
       </w:r>
-    </w:p>
-    <w:p>
-      <w:r>
-        <w:rPr>
-          <w:rFonts w:hint="eastAsia"/>
-        </w:rPr>
-        <w:t>移动图表</w:t>
-      </w:r>
-    </w:p>
-    <w:p>
-      <w:r>
-        <w:rPr>
-          <w:rFonts w:hint="eastAsia"/>
-        </w:rPr>
-        <w:t>图表元素</w:t>
-      </w:r>
-    </w:p>
-    <w:p>
-      <w:r>
-        <w:rPr>
-          <w:rFonts w:hint="eastAsia"/>
-        </w:rPr>
-        <w:t>图表元素的设置</w:t>
+      <w:r>
+        <w:rPr>
+          <w:rFonts w:hint="eastAsia"/>
+        </w:rPr>
+        <w:t>，嵌入</w:t>
       </w:r>
       <w:bookmarkStart w:id="0" w:name="_GoBack"/>
       <w:bookmarkEnd w:id="0"/>
+    </w:p>
+    <w:p>
+      <w:r>
+        <w:rPr>
+          <w:rFonts w:hint="eastAsia"/>
+        </w:rPr>
+        <w:t>移动图表</w:t>
+      </w:r>
+    </w:p>
+    <w:p>
+      <w:r>
+        <w:rPr>
+          <w:rFonts w:hint="eastAsia"/>
+        </w:rPr>
+        <w:t>图表元素</w:t>
+      </w:r>
+    </w:p>
+    <w:p>
+      <w:r>
+        <w:rPr>
+          <w:rFonts w:hint="eastAsia"/>
+        </w:rPr>
+        <w:t>图表元素的设置</w:t>
+      </w:r>
     </w:p>
     <w:sectPr>
       <w:pgSz w:w="11906" w:h="16838"/>
